--- a/Trabajo Práctico Técnicas de Optimización Arández Adriel.docx
+++ b/Trabajo Práctico Técnicas de Optimización Arández Adriel.docx
@@ -77,25 +77,11 @@
     </w:p>
     <w:p>
       <w:r>
-        <w:t xml:space="preserve">En la primer medición se puede ver que el método </w:t>
-      </w:r>
-      <w:proofErr w:type="spellStart"/>
-      <w:proofErr w:type="gramStart"/>
-      <w:r>
-        <w:t>FullUpdate</w:t>
-      </w:r>
-      <w:proofErr w:type="spellEnd"/>
-      <w:r>
-        <w:t>(</w:t>
-      </w:r>
-      <w:proofErr w:type="gramEnd"/>
-      <w:r>
-        <w:t xml:space="preserve">) está consumiendo gran parte de la capacidad de proceso, esto en parte debido a la larga cadena que </w:t>
+        <w:t xml:space="preserve">En la primer medición se puede ver que el método FullUpdate() está consumiendo gran parte de la capacidad de proceso, esto en parte debido a la larga cadena que </w:t>
       </w:r>
       <w:r>
         <w:t xml:space="preserve">de </w:t>
       </w:r>
-      <w:proofErr w:type="spellStart"/>
       <w:r>
         <w:rPr>
           <w:i/>
@@ -103,22 +89,12 @@
         </w:rPr>
         <w:t>children</w:t>
       </w:r>
-      <w:proofErr w:type="spellEnd"/>
       <w:r>
         <w:t xml:space="preserve"> encadenados </w:t>
       </w:r>
       <w:r>
-        <w:t xml:space="preserve">que posee cada </w:t>
-      </w:r>
-      <w:proofErr w:type="spellStart"/>
-      <w:r>
-        <w:t>GameObject</w:t>
-      </w:r>
-      <w:proofErr w:type="spellEnd"/>
-      <w:r>
-        <w:t xml:space="preserve"> en base al objeto </w:t>
-      </w:r>
-      <w:proofErr w:type="spellStart"/>
+        <w:t xml:space="preserve">que posee cada GameObject en base al objeto </w:t>
+      </w:r>
       <w:r>
         <w:rPr>
           <w:i/>
@@ -126,7 +102,6 @@
         </w:rPr>
         <w:t>world</w:t>
       </w:r>
-      <w:proofErr w:type="spellEnd"/>
       <w:r>
         <w:t xml:space="preserve"> que los engloba</w:t>
       </w:r>
@@ -136,7 +111,6 @@
       <w:r>
         <w:t xml:space="preserve">hacía que se ejecutase en sus </w:t>
       </w:r>
-      <w:proofErr w:type="spellStart"/>
       <w:r>
         <w:rPr>
           <w:i/>
@@ -144,7 +118,6 @@
         </w:rPr>
         <w:t>children</w:t>
       </w:r>
-      <w:proofErr w:type="spellEnd"/>
       <w:r>
         <w:t>.</w:t>
       </w:r>
@@ -152,31 +125,10 @@
         <w:t xml:space="preserve"> </w:t>
       </w:r>
       <w:r>
-        <w:t xml:space="preserve">Lo mismo sucedía con el método </w:t>
-      </w:r>
-      <w:proofErr w:type="spellStart"/>
-      <w:proofErr w:type="gramStart"/>
-      <w:r>
-        <w:t>FullDrawOn</w:t>
-      </w:r>
-      <w:proofErr w:type="spellEnd"/>
-      <w:r>
-        <w:t>(</w:t>
-      </w:r>
-      <w:proofErr w:type="gramEnd"/>
-      <w:r>
-        <w:t>).</w:t>
-      </w:r>
-      <w:r>
-        <w:t xml:space="preserve"> En teoría si solo se ejecutara un </w:t>
-      </w:r>
-      <w:proofErr w:type="spellStart"/>
-      <w:r>
-        <w:t>Update</w:t>
-      </w:r>
-      <w:proofErr w:type="spellEnd"/>
-      <w:r>
-        <w:t xml:space="preserve"> por cada objeto el rendimiento mejoraría.</w:t>
+        <w:t>Lo mismo sucedía con el método FullDrawOn().</w:t>
+      </w:r>
+      <w:r>
+        <w:t xml:space="preserve"> En teoría si solo se ejecutara un Update por cada objeto el rendimiento mejoraría.</w:t>
       </w:r>
     </w:p>
     <w:p>
@@ -192,34 +144,16 @@
         <w:t xml:space="preserve"> elección fue reemplazar esto </w:t>
       </w:r>
       <w:r>
-        <w:t xml:space="preserve">por ejecutar un </w:t>
-      </w:r>
-      <w:proofErr w:type="spellStart"/>
-      <w:r>
-        <w:t>FullUpdate</w:t>
-      </w:r>
-      <w:proofErr w:type="spellEnd"/>
-      <w:r>
-        <w:t xml:space="preserve"> y el </w:t>
-      </w:r>
-      <w:proofErr w:type="spellStart"/>
-      <w:r>
-        <w:t>FullDrawOn</w:t>
-      </w:r>
-      <w:proofErr w:type="spellEnd"/>
+        <w:t>por ejecutar un FullUpdate</w:t>
+      </w:r>
+      <w:r>
+        <w:t xml:space="preserve"> y el FullDrawOn</w:t>
+      </w:r>
       <w:r>
         <w:t xml:space="preserve"> </w:t>
       </w:r>
       <w:r>
-        <w:t xml:space="preserve">de manera individual por cada </w:t>
-      </w:r>
-      <w:proofErr w:type="spellStart"/>
-      <w:r>
-        <w:t>GameObject</w:t>
-      </w:r>
-      <w:proofErr w:type="spellEnd"/>
-      <w:r>
-        <w:t xml:space="preserve"> desde la escena principal.</w:t>
+        <w:t>de manera individual por cada GameObject desde la escena principal.</w:t>
       </w:r>
     </w:p>
     <w:p>
@@ -393,45 +327,11 @@
       <w:r>
         <w:t xml:space="preserve">En la segunda medición se puede notar como los métodos </w:t>
       </w:r>
-      <w:proofErr w:type="spellStart"/>
-      <w:proofErr w:type="gramStart"/>
-      <w:r>
-        <w:t>CheckForPowerUps</w:t>
-      </w:r>
-      <w:proofErr w:type="spellEnd"/>
-      <w:r>
-        <w:t>(</w:t>
-      </w:r>
-      <w:proofErr w:type="gramEnd"/>
-      <w:r>
-        <w:t xml:space="preserve">) y </w:t>
-      </w:r>
-      <w:proofErr w:type="spellStart"/>
-      <w:r>
-        <w:t>CheckForCollision</w:t>
-      </w:r>
-      <w:proofErr w:type="spellEnd"/>
-      <w:r>
-        <w:t xml:space="preserve">() </w:t>
-      </w:r>
-      <w:r>
-        <w:t xml:space="preserve">contenidos en el </w:t>
-      </w:r>
-      <w:proofErr w:type="spellStart"/>
-      <w:r>
-        <w:t>Update</w:t>
-      </w:r>
-      <w:proofErr w:type="spellEnd"/>
-      <w:r>
-        <w:t xml:space="preserve"> de la clase </w:t>
-      </w:r>
-      <w:proofErr w:type="spellStart"/>
-      <w:r>
-        <w:t>PlayerShip</w:t>
-      </w:r>
-      <w:proofErr w:type="spellEnd"/>
-      <w:r>
-        <w:t xml:space="preserve"> ocupan gran parte del procesamiento</w:t>
+      <w:r>
+        <w:t xml:space="preserve">CheckForPowerUps() y CheckForCollision() </w:t>
+      </w:r>
+      <w:r>
+        <w:t>contenidos en el Update de la clase PlayerShip ocupan gran parte del procesamiento</w:t>
       </w:r>
       <w:r>
         <w:t>. El motivo es probablemente la manera en la cual se obtiene y compara con otros objetos para confirmar sus colisiones,</w:t>
@@ -524,12 +424,7 @@
     </w:p>
     <w:p>
       <w:r>
-        <w:t xml:space="preserve">La tercera medición dio como resultado que el método </w:t>
-      </w:r>
-      <w:proofErr w:type="spellStart"/>
-      <w:proofErr w:type="gramStart"/>
-      <w:r>
-        <w:t>FillSc</w:t>
+        <w:t>La tercera medición dio como resultado que el método FillSc</w:t>
       </w:r>
       <w:r>
         <w:t>r</w:t>
@@ -538,15 +433,7 @@
         <w:t>een</w:t>
       </w:r>
       <w:r>
-        <w:t>Tiled</w:t>
-      </w:r>
-      <w:proofErr w:type="spellEnd"/>
-      <w:r>
-        <w:t>(</w:t>
-      </w:r>
-      <w:proofErr w:type="gramEnd"/>
-      <w:r>
-        <w:t xml:space="preserve">) consumía mucho, mas puntualmente la utilización de Bitmap, el cual es creado en cada </w:t>
+        <w:t xml:space="preserve">Tiled() consumía mucho, mas puntualmente la utilización de Bitmap, el cual es creado en cada </w:t>
       </w:r>
       <w:r>
         <w:t>actualización de dibujado, tener uno ya creado probablemente mejorara la performance.</w:t>
@@ -628,15 +515,7 @@
         <w:t>En est</w:t>
       </w:r>
       <w:r>
-        <w:t xml:space="preserve">a medición es visible como el método </w:t>
-      </w:r>
-      <w:proofErr w:type="spellStart"/>
-      <w:r>
-        <w:t>LoadImage</w:t>
-      </w:r>
-      <w:proofErr w:type="spellEnd"/>
-      <w:r>
-        <w:t xml:space="preserve"> es poco eficiente ya que en cada actualización debe recargar la imagen correspondiente a cada nave enemiga antes de dibujarla, esto podría ser mejorado si la imagen fuera cargada y almacenada previamente</w:t>
+        <w:t>a medición es visible como el método LoadImage es poco eficiente ya que en cada actualización debe recargar la imagen correspondiente a cada nave enemiga antes de dibujarla, esto podría ser mejorado si la imagen fuera cargada y almacenada previamente</w:t>
       </w:r>
       <w:r>
         <w:t>, p</w:t>
@@ -656,6 +535,211 @@
       </w:r>
       <w:r>
         <w:t xml:space="preserve"> y no cargarla en cada redibujado mejoró el rendimiento.</w:t>
+      </w:r>
+    </w:p>
+    <w:p>
+      <w:r>
+        <w:t>Quinta medición:</w:t>
+      </w:r>
+    </w:p>
+    <w:p>
+      <w:r>
+        <w:rPr>
+          <w:noProof/>
+        </w:rPr>
+        <w:drawing>
+          <wp:inline distT="0" distB="0" distL="0" distR="0" wp14:anchorId="26C76F24" wp14:editId="6954AEE4">
+            <wp:extent cx="4543425" cy="2191155"/>
+            <wp:effectExtent l="0" t="0" r="0" b="0"/>
+            <wp:docPr id="7" name="Imagen 7"/>
+            <wp:cNvGraphicFramePr>
+              <a:graphicFrameLocks xmlns:a="http://schemas.openxmlformats.org/drawingml/2006/main" noChangeAspect="1"/>
+            </wp:cNvGraphicFramePr>
+            <a:graphic xmlns:a="http://schemas.openxmlformats.org/drawingml/2006/main">
+              <a:graphicData uri="http://schemas.openxmlformats.org/drawingml/2006/picture">
+                <pic:pic xmlns:pic="http://schemas.openxmlformats.org/drawingml/2006/picture">
+                  <pic:nvPicPr>
+                    <pic:cNvPr id="1" name=""/>
+                    <pic:cNvPicPr/>
+                  </pic:nvPicPr>
+                  <pic:blipFill rotWithShape="1">
+                    <a:blip r:embed="rId10"/>
+                    <a:srcRect l="27340" t="16628" r="22918" b="40703"/>
+                    <a:stretch/>
+                  </pic:blipFill>
+                  <pic:spPr bwMode="auto">
+                    <a:xfrm>
+                      <a:off x="0" y="0"/>
+                      <a:ext cx="4561037" cy="2199649"/>
+                    </a:xfrm>
+                    <a:prstGeom prst="rect">
+                      <a:avLst/>
+                    </a:prstGeom>
+                    <a:ln>
+                      <a:noFill/>
+                    </a:ln>
+                    <a:extLst>
+                      <a:ext uri="{53640926-AAD7-44D8-BBD7-CCE9431645EC}">
+                        <a14:shadowObscured xmlns:a14="http://schemas.microsoft.com/office/drawing/2010/main"/>
+                      </a:ext>
+                    </a:extLst>
+                  </pic:spPr>
+                </pic:pic>
+              </a:graphicData>
+            </a:graphic>
+          </wp:inline>
+        </w:drawing>
+      </w:r>
+    </w:p>
+    <w:p>
+      <w:r>
+        <w:t>En esta medición puede verse claramente que la cantidad de instancias dentro de la aplicación va constantemente en aumento, ocupando memoria innecesaria y probablemente realizando procesamientos que no serán útiles. Para solucionarlo la idea es destruir todos los objetos en los cuales su X sea menos a 0, ósea que estén fuera de la zona visible.</w:t>
+      </w:r>
+    </w:p>
+    <w:p>
+      <w:r>
+        <w:t>Resolución:</w:t>
+      </w:r>
+    </w:p>
+    <w:p>
+      <w:pPr>
+        <w:rPr>
+          <w:noProof/>
+        </w:rPr>
+      </w:pPr>
+      <w:r>
+        <w:t>Al principio la solución fue eliminar desde el FullUpdate los Gameobjects cuya X fuera inferior a 0, esto resultó bien excepto por el hecho que un tipo de nave enemiga precisaba de la información de su parent, pero ésta era destruida al llegar a 0. La solución entonces, para no alterar el funcionamiento, fue destruir los Gameobject al llegar a -5 y ejecutar el código de las naves enemigas solo si su parent existía.</w:t>
+      </w:r>
+      <w:r>
+        <w:rPr>
+          <w:noProof/>
+        </w:rPr>
+        <w:t xml:space="preserve"> </w:t>
+      </w:r>
+      <w:r>
+        <w:rPr>
+          <w:noProof/>
+        </w:rPr>
+        <w:t>La cantidad de instancias se redujo considerablemente.</w:t>
+      </w:r>
+    </w:p>
+    <w:p>
+      <w:r>
+        <w:rPr>
+          <w:noProof/>
+        </w:rPr>
+        <w:lastRenderedPageBreak/>
+        <w:drawing>
+          <wp:inline distT="0" distB="0" distL="0" distR="0" wp14:anchorId="1FDAE780" wp14:editId="2603B791">
+            <wp:extent cx="4480271" cy="2200275"/>
+            <wp:effectExtent l="0" t="0" r="0" b="0"/>
+            <wp:docPr id="8" name="Imagen 8"/>
+            <wp:cNvGraphicFramePr>
+              <a:graphicFrameLocks xmlns:a="http://schemas.openxmlformats.org/drawingml/2006/main" noChangeAspect="1"/>
+            </wp:cNvGraphicFramePr>
+            <a:graphic xmlns:a="http://schemas.openxmlformats.org/drawingml/2006/main">
+              <a:graphicData uri="http://schemas.openxmlformats.org/drawingml/2006/picture">
+                <pic:pic xmlns:pic="http://schemas.openxmlformats.org/drawingml/2006/picture">
+                  <pic:nvPicPr>
+                    <pic:cNvPr id="1" name=""/>
+                    <pic:cNvPicPr/>
+                  </pic:nvPicPr>
+                  <pic:blipFill rotWithShape="1">
+                    <a:blip r:embed="rId11"/>
+                    <a:srcRect l="4762" t="6589" r="45673" b="50115"/>
+                    <a:stretch/>
+                  </pic:blipFill>
+                  <pic:spPr bwMode="auto">
+                    <a:xfrm>
+                      <a:off x="0" y="0"/>
+                      <a:ext cx="4498629" cy="2209291"/>
+                    </a:xfrm>
+                    <a:prstGeom prst="rect">
+                      <a:avLst/>
+                    </a:prstGeom>
+                    <a:ln>
+                      <a:noFill/>
+                    </a:ln>
+                    <a:extLst>
+                      <a:ext uri="{53640926-AAD7-44D8-BBD7-CCE9431645EC}">
+                        <a14:shadowObscured xmlns:a14="http://schemas.microsoft.com/office/drawing/2010/main"/>
+                      </a:ext>
+                    </a:extLst>
+                  </pic:spPr>
+                </pic:pic>
+              </a:graphicData>
+            </a:graphic>
+          </wp:inline>
+        </w:drawing>
+      </w:r>
+    </w:p>
+    <w:p>
+      <w:r>
+        <w:t>Sexta medición:</w:t>
+      </w:r>
+    </w:p>
+    <w:p>
+      <w:r>
+        <w:rPr>
+          <w:noProof/>
+        </w:rPr>
+        <w:drawing>
+          <wp:inline distT="0" distB="0" distL="0" distR="0" wp14:anchorId="681F711A" wp14:editId="2405BA0A">
+            <wp:extent cx="4695825" cy="1808087"/>
+            <wp:effectExtent l="0" t="0" r="0" b="1905"/>
+            <wp:docPr id="9" name="Imagen 9"/>
+            <wp:cNvGraphicFramePr>
+              <a:graphicFrameLocks xmlns:a="http://schemas.openxmlformats.org/drawingml/2006/main" noChangeAspect="1"/>
+            </wp:cNvGraphicFramePr>
+            <a:graphic xmlns:a="http://schemas.openxmlformats.org/drawingml/2006/main">
+              <a:graphicData uri="http://schemas.openxmlformats.org/drawingml/2006/picture">
+                <pic:pic xmlns:pic="http://schemas.openxmlformats.org/drawingml/2006/picture">
+                  <pic:nvPicPr>
+                    <pic:cNvPr id="1" name=""/>
+                    <pic:cNvPicPr/>
+                  </pic:nvPicPr>
+                  <pic:blipFill rotWithShape="1">
+                    <a:blip r:embed="rId12"/>
+                    <a:srcRect l="16757" t="16943" r="19567" b="39447"/>
+                    <a:stretch/>
+                  </pic:blipFill>
+                  <pic:spPr bwMode="auto">
+                    <a:xfrm>
+                      <a:off x="0" y="0"/>
+                      <a:ext cx="4717174" cy="1816307"/>
+                    </a:xfrm>
+                    <a:prstGeom prst="rect">
+                      <a:avLst/>
+                    </a:prstGeom>
+                    <a:ln>
+                      <a:noFill/>
+                    </a:ln>
+                    <a:extLst>
+                      <a:ext uri="{53640926-AAD7-44D8-BBD7-CCE9431645EC}">
+                        <a14:shadowObscured xmlns:a14="http://schemas.microsoft.com/office/drawing/2010/main"/>
+                      </a:ext>
+                    </a:extLst>
+                  </pic:spPr>
+                </pic:pic>
+              </a:graphicData>
+            </a:graphic>
+          </wp:inline>
+        </w:drawing>
+      </w:r>
+    </w:p>
+    <w:p>
+      <w:r>
+        <w:t>En esta medición, así como n la cuarte se puede ver que cada vez que se va a dibujar la nave del jugador se carga desde los recursos, para optimizarlo lo ideal sería hacerlo solo una vez.</w:t>
+      </w:r>
+    </w:p>
+    <w:p>
+      <w:r>
+        <w:t>Resolución:</w:t>
+      </w:r>
+    </w:p>
+    <w:p>
+      <w:r>
+        <w:t>Luego de realizar el cambio mencionado, cargando la imagen solo al principio, esa parte del código ya no ocupa tantos recursos.</w:t>
       </w:r>
       <w:bookmarkStart w:id="0" w:name="_GoBack"/>
       <w:bookmarkEnd w:id="0"/>

--- a/Trabajo Práctico Técnicas de Optimización Arández Adriel.docx
+++ b/Trabajo Práctico Técnicas de Optimización Arández Adriel.docx
@@ -741,8 +741,135 @@
       <w:r>
         <w:t>Luego de realizar el cambio mencionado, cargando la imagen solo al principio, esa parte del código ya no ocupa tantos recursos.</w:t>
       </w:r>
+    </w:p>
+    <w:p>
+      <w:r>
+        <w:t>Séptima medición:</w:t>
+      </w:r>
+    </w:p>
+    <w:p>
+      <w:r>
+        <w:rPr>
+          <w:noProof/>
+        </w:rPr>
+        <w:drawing>
+          <wp:inline distT="0" distB="0" distL="0" distR="0" wp14:anchorId="55060498" wp14:editId="5A444439">
+            <wp:extent cx="5153025" cy="2548808"/>
+            <wp:effectExtent l="0" t="0" r="0" b="4445"/>
+            <wp:docPr id="10" name="Imagen 10"/>
+            <wp:cNvGraphicFramePr>
+              <a:graphicFrameLocks xmlns:a="http://schemas.openxmlformats.org/drawingml/2006/main" noChangeAspect="1"/>
+            </wp:cNvGraphicFramePr>
+            <a:graphic xmlns:a="http://schemas.openxmlformats.org/drawingml/2006/main">
+              <a:graphicData uri="http://schemas.openxmlformats.org/drawingml/2006/picture">
+                <pic:pic xmlns:pic="http://schemas.openxmlformats.org/drawingml/2006/picture">
+                  <pic:nvPicPr>
+                    <pic:cNvPr id="1" name=""/>
+                    <pic:cNvPicPr/>
+                  </pic:nvPicPr>
+                  <pic:blipFill rotWithShape="1">
+                    <a:blip r:embed="rId13"/>
+                    <a:srcRect l="20989" t="17569" r="29798" b="39134"/>
+                    <a:stretch/>
+                  </pic:blipFill>
+                  <pic:spPr bwMode="auto">
+                    <a:xfrm>
+                      <a:off x="0" y="0"/>
+                      <a:ext cx="5193477" cy="2568816"/>
+                    </a:xfrm>
+                    <a:prstGeom prst="rect">
+                      <a:avLst/>
+                    </a:prstGeom>
+                    <a:ln>
+                      <a:noFill/>
+                    </a:ln>
+                    <a:extLst>
+                      <a:ext uri="{53640926-AAD7-44D8-BBD7-CCE9431645EC}">
+                        <a14:shadowObscured xmlns:a14="http://schemas.microsoft.com/office/drawing/2010/main"/>
+                      </a:ext>
+                    </a:extLst>
+                  </pic:spPr>
+                </pic:pic>
+              </a:graphicData>
+            </a:graphic>
+          </wp:inline>
+        </w:drawing>
+      </w:r>
+    </w:p>
+    <w:p>
+      <w:r>
+        <w:lastRenderedPageBreak/>
+        <w:t>Esta medición permite visualizar que, cuando la nave del jugador explota, la cantidad de instancias y el tiempo de dibujado y actualización se disparan. Analizar el método que controla esta explosión, ver la cantidad de instancias que genera y eliminarlas cuando no sean necesarias, así como verificar como se dibuja y actualiza es fundamental para optimizar el rendimiento.</w:t>
+      </w:r>
+    </w:p>
+    <w:p>
+      <w:r>
+        <w:t>Resolución:</w:t>
+      </w:r>
+    </w:p>
+    <w:p>
+      <w:pPr>
+        <w:rPr>
+          <w:noProof/>
+        </w:rPr>
+      </w:pPr>
+      <w:r>
+        <w:rPr>
+          <w:noProof/>
+        </w:rPr>
+        <w:t>Si bien la cantidad de instancias se sigue disparando al suceder la explosión, junto con el tiempo de procesamiento y de dibujado, luego de esto la cantidad baja y se mantiene. La modificación realizada fue eliminar los fragmentos de explosión cuando salieran de pantalla asi como crear solo un pen para el dibujado de la misma, ya que se estaba creando uno en cada actualización de dibujado.</w:t>
+      </w:r>
       <w:bookmarkStart w:id="0" w:name="_GoBack"/>
       <w:bookmarkEnd w:id="0"/>
+    </w:p>
+    <w:p>
+      <w:r>
+        <w:rPr>
+          <w:noProof/>
+        </w:rPr>
+        <w:drawing>
+          <wp:inline distT="0" distB="0" distL="0" distR="0" wp14:anchorId="6BE94F69" wp14:editId="5E529FF7">
+            <wp:extent cx="5305425" cy="2571750"/>
+            <wp:effectExtent l="0" t="0" r="9525" b="0"/>
+            <wp:docPr id="11" name="Imagen 11"/>
+            <wp:cNvGraphicFramePr>
+              <a:graphicFrameLocks xmlns:a="http://schemas.openxmlformats.org/drawingml/2006/main" noChangeAspect="1"/>
+            </wp:cNvGraphicFramePr>
+            <a:graphic xmlns:a="http://schemas.openxmlformats.org/drawingml/2006/main">
+              <a:graphicData uri="http://schemas.openxmlformats.org/drawingml/2006/picture">
+                <pic:pic xmlns:pic="http://schemas.openxmlformats.org/drawingml/2006/picture">
+                  <pic:nvPicPr>
+                    <pic:cNvPr id="1" name=""/>
+                    <pic:cNvPicPr/>
+                  </pic:nvPicPr>
+                  <pic:blipFill rotWithShape="1">
+                    <a:blip r:embed="rId14"/>
+                    <a:srcRect l="2647" t="4080" r="48050" b="53411"/>
+                    <a:stretch/>
+                  </pic:blipFill>
+                  <pic:spPr bwMode="auto">
+                    <a:xfrm>
+                      <a:off x="0" y="0"/>
+                      <a:ext cx="5313694" cy="2575758"/>
+                    </a:xfrm>
+                    <a:prstGeom prst="rect">
+                      <a:avLst/>
+                    </a:prstGeom>
+                    <a:ln>
+                      <a:noFill/>
+                    </a:ln>
+                    <a:extLst>
+                      <a:ext uri="{53640926-AAD7-44D8-BBD7-CCE9431645EC}">
+                        <a14:shadowObscured xmlns:a14="http://schemas.microsoft.com/office/drawing/2010/main"/>
+                      </a:ext>
+                    </a:extLst>
+                  </pic:spPr>
+                </pic:pic>
+              </a:graphicData>
+            </a:graphic>
+          </wp:inline>
+        </w:drawing>
+      </w:r>
     </w:p>
     <w:sectPr>
       <w:pgSz w:w="11906" w:h="16838"/>
